--- a/report_nan/20.docx
+++ b/report_nan/20.docx
@@ -11,9 +11,86 @@
         <w:t>Особенности новой версии реализации</w:t>
       </w:r>
     </w:p>
-    <w:p/>
-    <w:p/>
-    <w:p/>
+    <w:p>
+      <w:r>
+        <w:t xml:space="preserve">Во втором подходе к разработке прототипа было решено весь код переписать </w:t>
+      </w:r>
+      <w:r>
+        <w:t>“</w:t>
+      </w:r>
+      <w:r>
+        <w:t>с нуля</w:t>
+      </w:r>
+      <w:r>
+        <w:t>”</w:t>
+      </w:r>
+      <w:r>
+        <w:t>, используя убедительные наработки, реализованные в первой версии, когда сложилась вполне понятная картина, как все лучше делать.</w:t>
+      </w:r>
+    </w:p>
+    <w:p>
+      <w:r>
+        <w:t>Особое внимание теперь было уделено тому, чтобы реализуемые механизмы как можно точнее соответствовали фактическим данным исследований, который доступны по данным явлениям. Это особенно хорошо удалось при реализации условных рефлексов. Далее же адаптивные явления оказывались все более скудно описаны в доступных источниках так что оставалась лишь канва имеющегося целостного обобщения МВАП (</w:t>
+      </w:r>
+      <w:r>
+        <w:t>fornit.ru/7431</w:t>
+      </w:r>
+      <w:r>
+        <w:t>).</w:t>
+      </w:r>
+    </w:p>
+    <w:p>
+      <w:r>
+        <w:t>Разработка второй версии прототипа системы индивидуальной адаптивности показало конкретную причину фиксированного числа слоев</w:t>
+      </w:r>
+      <w:r>
+        <w:t xml:space="preserve"> колонок коры головного мозга (</w:t>
+      </w:r>
+      <w:r>
+        <w:t>fornit.ru/43642</w:t>
+      </w:r>
+      <w:r>
+        <w:t>)</w:t>
+      </w:r>
+      <w:r>
+        <w:t>. Оказалось, что использование уникальных идентификаторов образов восприятия различного уровня иерархии позволяет распознавать текущее состояние условий с помощью фиксированного числа узлов в каждой ветке дерева распознавания. При использовании самих образов с различным числом признаков на входе каждого, дерево бы получилось в неопределенным числом узлов в каждом случае и его сложность сделала бы затруднительным и медленным распознавание. Так что фиксированное число слоев коры четко коррелирует с применением уже сформированных видов детекторов образов при распознавании актуального их сочетания.</w:t>
+      </w:r>
+    </w:p>
+    <w:p>
+      <w:r>
+        <w:t>Становится достаточно убедительной картина того, что кора имеет функциональность именно древовидной функции распознавания.</w:t>
+      </w:r>
+    </w:p>
+    <w:p>
+      <w:r>
+        <w:t>Если в первой версии было использовано только одно дерево, то во второй – пять деревьев для всех случаях необходимости распознавания иерархии условий.</w:t>
+      </w:r>
+    </w:p>
+    <w:p>
+      <w:r>
+        <w:t>Удалось избежать очень продолжительной</w:t>
+      </w:r>
+      <w:r>
+        <w:t xml:space="preserve"> (сэкономлено 2-3 года)</w:t>
+      </w:r>
+      <w:r>
+        <w:t xml:space="preserve"> и малопродуктивной стадии формирования условных рефлексов и базовых </w:t>
+      </w:r>
+      <w:r>
+        <w:t>автоматизмов</w:t>
+      </w:r>
+      <w:r>
+        <w:t xml:space="preserve">, создав избыточные списки </w:t>
+      </w:r>
+      <w:r>
+        <w:t>основ таких реакций. Это позволило развить систему значительно дальше базовых автоматизмов.</w:t>
+      </w:r>
+    </w:p>
+    <w:p>
+      <w:r>
+        <w:t>Создан более удобный и информативный Пульт управления и более продуманная система ректоров данных для различных стадий развития.</w:t>
+      </w:r>
+    </w:p>
     <w:p/>
     <w:sectPr>
       <w:pgSz w:w="11906" w:h="16838"/>
